--- a/ShihuaHuangCV_CN.docx
+++ b/ShihuaHuangCV_CN.docx
@@ -228,6 +228,9 @@
     <w:p>
       <w:pPr>
         <w:jc w:val="left"/>
+        <w:rPr>
+          <w:rFonts w:hint="eastAsia"/>
+        </w:rPr>
       </w:pPr>
       <w:r>
         <w:rPr>
@@ -267,6 +270,12 @@
           <w:rFonts w:ascii="SimSun" w:eastAsia="SimSun" w:hAnsi="SimSun" w:cs="SimSun" w:hint="eastAsia"/>
         </w:rPr>
         <w:t>学士</w:t>
+      </w:r>
+      <w:r>
+        <w:rPr>
+          <w:rFonts w:ascii="SimSun" w:eastAsia="SimSun" w:hAnsi="SimSun" w:cs="SimSun" w:hint="eastAsia"/>
+        </w:rPr>
+        <w:t>，物联网工程</w:t>
       </w:r>
     </w:p>
     <w:p>
@@ -295,9 +304,6 @@
         <w:t xml:space="preserve">  </w:t>
       </w:r>
       <w:r>
-        <w:t xml:space="preserve"> </w:t>
-      </w:r>
-      <w:r>
         <w:rPr>
           <w:rFonts w:hint="eastAsia"/>
         </w:rPr>
@@ -331,9 +337,6 @@
           <w:rFonts w:hint="eastAsia"/>
         </w:rPr>
         <w:t xml:space="preserve">  </w:t>
-      </w:r>
-      <w:r>
-        <w:t xml:space="preserve"> </w:t>
       </w:r>
       <w:hyperlink r:id="rId8" w:history="1">
         <w:r>
@@ -389,100 +392,41 @@
       <w:pPr>
         <w:jc w:val="left"/>
         <w:rPr>
+          <w:rFonts w:ascii="SimSun" w:eastAsia="SimSun" w:hAnsi="SimSun" w:cs="SimSun"/>
+        </w:rPr>
+      </w:pPr>
+      <w:r>
+        <w:rPr>
           <w:rFonts w:ascii="SimSun" w:eastAsia="SimSun" w:hAnsi="SimSun" w:cs="SimSun" w:hint="eastAsia"/>
         </w:rPr>
-      </w:pPr>
+        <w:t>当前岗位</w:t>
+      </w:r>
       <w:r>
         <w:rPr>
           <w:rFonts w:ascii="SimSun" w:eastAsia="SimSun" w:hAnsi="SimSun" w:cs="SimSun" w:hint="eastAsia"/>
         </w:rPr>
-        <w:t>当前岗位</w:t>
+        <w:t>：</w:t>
+      </w:r>
+      <w:r>
+        <w:rPr>
+          <w:rFonts w:hint="eastAsia"/>
+        </w:rPr>
+        <w:t xml:space="preserve">  </w:t>
+      </w:r>
+      <w:r>
+        <w:t xml:space="preserve"> </w:t>
       </w:r>
       <w:r>
         <w:rPr>
           <w:rFonts w:ascii="SimSun" w:eastAsia="SimSun" w:hAnsi="SimSun" w:cs="SimSun" w:hint="eastAsia"/>
         </w:rPr>
-        <w:t>：</w:t>
-      </w:r>
-      <w:r>
-        <w:rPr>
-          <w:rFonts w:hint="eastAsia"/>
-        </w:rPr>
-        <w:t xml:space="preserve">  </w:t>
-      </w:r>
-      <w:r>
-        <w:t xml:space="preserve"> </w:t>
+        <w:t>研究助理</w:t>
       </w:r>
       <w:r>
         <w:rPr>
           <w:rFonts w:ascii="SimSun" w:eastAsia="SimSun" w:hAnsi="SimSun" w:cs="SimSun" w:hint="eastAsia"/>
         </w:rPr>
-        <w:t>研究助理</w:t>
-      </w:r>
-      <w:r>
-        <w:rPr>
-          <w:rFonts w:ascii="SimSun" w:eastAsia="SimSun" w:hAnsi="SimSun" w:cs="SimSun" w:hint="eastAsia"/>
-        </w:rPr>
         <w:t>，密歇根州立大学，美国</w:t>
-      </w:r>
-    </w:p>
-    <w:p>
-      <w:pPr>
-        <w:jc w:val="left"/>
-        <w:rPr>
-          <w:rFonts w:ascii="SimSun" w:eastAsia="SimSun" w:hAnsi="SimSun" w:cs="SimSun" w:hint="eastAsia"/>
-        </w:rPr>
-      </w:pPr>
-      <w:r>
-        <w:rPr>
-          <w:rFonts w:ascii="SimSun" w:eastAsia="SimSun" w:hAnsi="SimSun" w:cs="SimSun" w:hint="eastAsia"/>
-        </w:rPr>
-        <w:t>求职岗位</w:t>
-      </w:r>
-      <w:r>
-        <w:rPr>
-          <w:rFonts w:ascii="SimSun" w:eastAsia="SimSun" w:hAnsi="SimSun" w:cs="SimSun" w:hint="eastAsia"/>
-        </w:rPr>
-        <w:t>：</w:t>
-      </w:r>
-      <w:r>
-        <w:rPr>
-          <w:rFonts w:hint="eastAsia"/>
-        </w:rPr>
-        <w:t xml:space="preserve">  </w:t>
-      </w:r>
-      <w:r>
-        <w:t xml:space="preserve"> </w:t>
-      </w:r>
-      <w:r>
-        <w:rPr>
-          <w:rFonts w:ascii="SimSun" w:eastAsia="SimSun" w:hAnsi="SimSun" w:cs="SimSun" w:hint="eastAsia"/>
-        </w:rPr>
-        <w:t>人工智能</w:t>
-      </w:r>
-      <w:r>
-        <w:rPr>
-          <w:rFonts w:ascii="SimSun" w:eastAsia="SimSun" w:hAnsi="SimSun" w:cs="SimSun" w:hint="eastAsia"/>
-        </w:rPr>
-        <w:t>算法</w:t>
-      </w:r>
-      <w:r>
-        <w:rPr>
-          <w:rFonts w:ascii="SimSun" w:eastAsia="SimSun" w:hAnsi="SimSun" w:cs="SimSun" w:hint="eastAsia"/>
-        </w:rPr>
-        <w:t>研究</w:t>
-      </w:r>
-      <w:r>
-        <w:rPr>
-          <w:rFonts w:ascii="SimSun" w:eastAsia="SimSun" w:hAnsi="SimSun" w:cs="SimSun" w:hint="eastAsia"/>
-        </w:rPr>
-        <w:t xml:space="preserve"> </w:t>
-      </w:r>
-      <w:r>
-        <w:rPr>
-          <w:rFonts w:ascii="SimSun" w:eastAsia="SimSun" w:hAnsi="SimSun" w:cs="SimSun"/>
-        </w:rPr>
-        <w:t xml:space="preserve"> </w:t>
       </w:r>
     </w:p>
     <w:p>
@@ -565,7 +509,27 @@
         <w:rPr>
           <w:rFonts w:hint="eastAsia"/>
         </w:rPr>
-        <w:t>年在东北大学获得物联网工程学士学位；现在美国密歇根州立大学</w:t>
+        <w:t>年在</w:t>
+      </w:r>
+      <w:r>
+        <w:rPr>
+          <w:rFonts w:hint="eastAsia"/>
+          <w:u w:val="single"/>
+        </w:rPr>
+        <w:t>东北大学</w:t>
+      </w:r>
+      <w:r>
+        <w:rPr>
+          <w:rFonts w:hint="eastAsia"/>
+        </w:rPr>
+        <w:t>获得物联网工程学士学位；现在美国</w:t>
+      </w:r>
+      <w:r>
+        <w:rPr>
+          <w:rFonts w:hint="eastAsia"/>
+          <w:u w:val="single"/>
+        </w:rPr>
+        <w:t>密歇根州立大学</w:t>
       </w:r>
       <w:r>
         <w:rPr>
@@ -616,22 +580,40 @@
         <w:rPr>
           <w:rFonts w:hint="eastAsia"/>
         </w:rPr>
-        <w:t>黄世华的研究方向为基于神经网络的表征学习，近三年共发表</w:t>
-      </w:r>
-      <w:r>
-        <w:rPr>
-          <w:rFonts w:hint="eastAsia"/>
+        <w:t>黄世华的研究方向为基于神经网络的表征学习，</w:t>
+      </w:r>
+      <w:r>
+        <w:rPr>
+          <w:rFonts w:hint="eastAsia"/>
+          <w:u w:val="single"/>
+        </w:rPr>
+        <w:t>近三年共发表</w:t>
+      </w:r>
+      <w:r>
+        <w:rPr>
+          <w:rFonts w:hint="eastAsia"/>
+          <w:u w:val="single"/>
         </w:rPr>
         <w:t>1</w:t>
       </w:r>
       <w:r>
+        <w:rPr>
+          <w:u w:val="single"/>
+        </w:rPr>
         <w:t>0</w:t>
       </w:r>
       <w:r>
         <w:rPr>
           <w:rFonts w:hint="eastAsia"/>
-        </w:rPr>
-        <w:t>篇学术论文，其中多篇发表在计算机视觉顶级会议</w:t>
+          <w:u w:val="single"/>
+        </w:rPr>
+        <w:t>篇学术论文</w:t>
+      </w:r>
+      <w:r>
+        <w:rPr>
+          <w:rFonts w:hint="eastAsia"/>
+        </w:rPr>
+        <w:t>，其中多篇发表在计算机视觉顶级会议</w:t>
       </w:r>
       <w:r>
         <w:rPr>
@@ -738,11 +720,21 @@
       <w:r>
         <w:rPr>
           <w:rFonts w:hint="eastAsia"/>
+          <w:u w:val="single"/>
         </w:rPr>
         <w:t>2</w:t>
       </w:r>
       <w:r>
-        <w:t>15</w:t>
+        <w:rPr>
+          <w:u w:val="single"/>
+        </w:rPr>
+        <w:t>1</w:t>
+      </w:r>
+      <w:r>
+        <w:rPr>
+          <w:u w:val="single"/>
+        </w:rPr>
+        <w:t>7</w:t>
       </w:r>
       <w:r>
         <w:rPr>
@@ -760,7 +752,14 @@
         <w:rPr>
           <w:rFonts w:hint="eastAsia"/>
         </w:rPr>
-        <w:t>自动驾驶赛道冠军</w:t>
+        <w:t>自动驾驶赛道</w:t>
+      </w:r>
+      <w:r>
+        <w:rPr>
+          <w:rFonts w:hint="eastAsia"/>
+          <w:u w:val="single"/>
+        </w:rPr>
+        <w:t>冠军</w:t>
       </w:r>
       <w:r>
         <w:rPr>
@@ -808,85 +807,14 @@
         <w:rPr>
           <w:rFonts w:hint="eastAsia"/>
         </w:rPr>
-        <w:t>视频超分赛道的测评第一名。</w:t>
-      </w:r>
-      <w:r>
-        <w:rPr>
-          <w:rFonts w:hint="eastAsia"/>
-        </w:rPr>
-        <w:t>黄世华及其团队所提出的</w:t>
-      </w:r>
-      <w:r>
-        <w:rPr>
-          <w:rFonts w:hint="eastAsia"/>
-        </w:rPr>
-        <w:t>FaPN</w:t>
-      </w:r>
-      <w:r>
-        <w:rPr>
-          <w:rFonts w:hint="eastAsia"/>
-        </w:rPr>
-        <w:t>网络</w:t>
-      </w:r>
-      <w:r>
-        <w:rPr>
-          <w:rFonts w:hint="eastAsia"/>
-        </w:rPr>
-        <w:t>曾辅助</w:t>
-      </w:r>
-      <w:r>
-        <w:rPr>
-          <w:rFonts w:hint="eastAsia"/>
-        </w:rPr>
-        <w:t>Facebook</w:t>
-      </w:r>
-      <w:r>
-        <w:rPr>
-          <w:rFonts w:hint="eastAsia"/>
-        </w:rPr>
-        <w:t>研究人员取得了语义分割</w:t>
-      </w:r>
-      <w:r>
-        <w:rPr>
-          <w:rFonts w:hint="eastAsia"/>
-        </w:rPr>
-        <w:t>ADE</w:t>
-      </w:r>
-      <w:r>
-        <w:t>20</w:t>
-      </w:r>
-      <w:r>
-        <w:rPr>
-          <w:rFonts w:hint="eastAsia"/>
-        </w:rPr>
-        <w:t>k</w:t>
-      </w:r>
-      <w:r>
-        <w:rPr>
-          <w:rFonts w:hint="eastAsia"/>
-        </w:rPr>
-        <w:t>测评的第一名，截止</w:t>
-      </w:r>
-      <w:r>
-        <w:rPr>
-          <w:rFonts w:hint="eastAsia"/>
-        </w:rPr>
-        <w:t>2</w:t>
-      </w:r>
-      <w:r>
-        <w:t>022</w:t>
-      </w:r>
-      <w:r>
-        <w:rPr>
-          <w:rFonts w:hint="eastAsia"/>
-        </w:rPr>
-        <w:t>年，前五名有三个算法均使用了其</w:t>
-      </w:r>
-      <w:r>
-        <w:rPr>
-          <w:rFonts w:hint="eastAsia"/>
-        </w:rPr>
-        <w:t>FaPN</w:t>
+        <w:t>视频超分赛道的</w:t>
+      </w:r>
+      <w:r>
+        <w:rPr>
+          <w:rFonts w:hint="eastAsia"/>
+          <w:u w:val="single"/>
+        </w:rPr>
+        <w:t>测评第一名</w:t>
       </w:r>
       <w:r>
         <w:rPr>
@@ -1027,11 +955,6 @@
       </w:r>
     </w:p>
     <w:p>
-      <w:pPr>
-        <w:rPr>
-          <w:rFonts w:hint="eastAsia"/>
-        </w:rPr>
-      </w:pPr>
       <w:r>
         <w:rPr>
           <w:rFonts w:hint="eastAsia"/>
@@ -1481,19 +1404,665 @@
     </w:p>
     <w:p>
       <w:pPr>
-        <w:rPr>
-          <w:rFonts w:ascii="STKaiti" w:eastAsia="STKaiti" w:hAnsi="STKaiti"/>
+        <w:pStyle w:val="ListParagraph"/>
+        <w:numPr>
+          <w:ilvl w:val="0"/>
+          <w:numId w:val="12"/>
+        </w:numPr>
+        <w:ind w:firstLineChars="0"/>
+      </w:pPr>
+      <w:r>
+        <w:rPr>
           <w:b/>
-          <w:szCs w:val="21"/>
-        </w:rPr>
-      </w:pPr>
-      <w:r>
-        <w:rPr>
-          <w:rFonts w:ascii="STKaiti" w:eastAsia="STKaiti" w:hAnsi="STKaiti" w:hint="eastAsia"/>
+          <w:u w:val="single"/>
+        </w:rPr>
+        <w:t>Shihua Huang</w:t>
+      </w:r>
+      <w:r>
+        <w:t>, Zhichao Lu,</w:t>
+      </w:r>
+      <w:r>
+        <w:t xml:space="preserve"> </w:t>
+      </w:r>
+      <w:r>
+        <w:rPr>
+          <w:rFonts w:hint="eastAsia"/>
+        </w:rPr>
+        <w:t>Kalya</w:t>
+      </w:r>
+      <w:r>
+        <w:t>n</w:t>
+      </w:r>
+      <w:r>
+        <w:rPr>
+          <w:rFonts w:hint="eastAsia"/>
+        </w:rPr>
+        <w:t>moy</w:t>
+      </w:r>
+      <w:r>
+        <w:t xml:space="preserve"> Deb, and Vishnu Boddeti</w:t>
+      </w:r>
+      <w:r>
+        <w:rPr>
+          <w:rFonts w:hint="eastAsia"/>
+        </w:rPr>
+        <w:t>.</w:t>
+      </w:r>
+      <w:r>
+        <w:t xml:space="preserve"> Revisiting Residual Networks for Adversarial Robustness: An Architectural Perspective</w:t>
+      </w:r>
+      <w:r>
+        <w:t xml:space="preserve">, </w:t>
+      </w:r>
+      <w:r>
+        <w:t>arXiv:2212.110055</w:t>
+      </w:r>
+      <w:r>
+        <w:t>, 202</w:t>
+      </w:r>
+      <w:r>
+        <w:t>2</w:t>
+      </w:r>
+      <w:r>
+        <w:t>.</w:t>
+      </w:r>
+    </w:p>
+    <w:p>
+      <w:pPr>
+        <w:pStyle w:val="ListParagraph"/>
+        <w:ind w:left="360" w:firstLineChars="0" w:firstLine="0"/>
+        <w:rPr>
+          <w:bCs/>
+        </w:rPr>
+      </w:pPr>
+      <w:r>
+        <w:rPr>
+          <w:rFonts w:hint="eastAsia"/>
           <w:b/>
-          <w:szCs w:val="21"/>
-        </w:rPr>
-        <w:t xml:space="preserve">期刊文章 </w:t>
+        </w:rPr>
+        <w:t>简介：</w:t>
+      </w:r>
+      <w:r>
+        <w:rPr>
+          <w:rFonts w:hint="eastAsia"/>
+          <w:bCs/>
+        </w:rPr>
+        <w:t>系统性地从</w:t>
+      </w:r>
+      <w:r>
+        <w:rPr>
+          <w:rFonts w:hint="eastAsia"/>
+          <w:bCs/>
+          <w:u w:val="single"/>
+        </w:rPr>
+        <w:t>神经网络模块</w:t>
+      </w:r>
+      <w:r>
+        <w:rPr>
+          <w:rFonts w:hint="eastAsia"/>
+          <w:bCs/>
+        </w:rPr>
+        <w:t>（拓扑结构、卷积核大小、激活函数和归一化函数）到</w:t>
+      </w:r>
+      <w:r>
+        <w:rPr>
+          <w:rFonts w:hint="eastAsia"/>
+          <w:bCs/>
+          <w:u w:val="single"/>
+        </w:rPr>
+        <w:t>结构</w:t>
+      </w:r>
+      <w:r>
+        <w:rPr>
+          <w:rFonts w:hint="eastAsia"/>
+          <w:bCs/>
+        </w:rPr>
+        <w:t>（深度和宽度）去研究神经网络架构对</w:t>
+      </w:r>
+      <w:r>
+        <w:rPr>
+          <w:rFonts w:hint="eastAsia"/>
+          <w:bCs/>
+        </w:rPr>
+        <w:t>鲁棒性的影响。最终提出</w:t>
+      </w:r>
+      <w:r>
+        <w:rPr>
+          <w:rFonts w:hint="eastAsia"/>
+          <w:bCs/>
+        </w:rPr>
+        <w:t>鲁棒残差模块和发现深并瘦的鲁棒放缩规律，基于此两点发现提出鲁棒残差网络，相较于</w:t>
+      </w:r>
+      <w:r>
+        <w:rPr>
+          <w:rFonts w:hint="eastAsia"/>
+          <w:bCs/>
+        </w:rPr>
+        <w:t>WRN</w:t>
+      </w:r>
+      <w:r>
+        <w:rPr>
+          <w:rFonts w:hint="eastAsia"/>
+          <w:bCs/>
+        </w:rPr>
+        <w:t>，在普遍</w:t>
+      </w:r>
+      <w:r>
+        <w:rPr>
+          <w:rFonts w:hint="eastAsia"/>
+          <w:bCs/>
+        </w:rPr>
+        <w:t>Autoattack</w:t>
+      </w:r>
+      <w:r>
+        <w:rPr>
+          <w:rFonts w:hint="eastAsia"/>
+          <w:bCs/>
+        </w:rPr>
+        <w:t>提升</w:t>
+      </w:r>
+      <w:r>
+        <w:rPr>
+          <w:rFonts w:hint="eastAsia"/>
+          <w:bCs/>
+        </w:rPr>
+        <w:t>~</w:t>
+      </w:r>
+      <w:r>
+        <w:rPr>
+          <w:bCs/>
+        </w:rPr>
+        <w:t>3%</w:t>
+      </w:r>
+      <w:r>
+        <w:rPr>
+          <w:rFonts w:hint="eastAsia"/>
+          <w:bCs/>
+        </w:rPr>
+        <w:t>情况下，节省了接近一半的参数量，有望成为对抗训练的新网络架构。同时复现了</w:t>
+      </w:r>
+      <w:r>
+        <w:rPr>
+          <w:rFonts w:hint="eastAsia"/>
+          <w:bCs/>
+        </w:rPr>
+        <w:t>DeepMind</w:t>
+      </w:r>
+      <w:r>
+        <w:rPr>
+          <w:rFonts w:hint="eastAsia"/>
+          <w:bCs/>
+        </w:rPr>
+        <w:t>所提出的高阶对抗训练框架，</w:t>
+      </w:r>
+      <w:r>
+        <w:rPr>
+          <w:rFonts w:hint="eastAsia"/>
+          <w:bCs/>
+        </w:rPr>
+        <w:t>在该框架下我们模型击败</w:t>
+      </w:r>
+      <w:r>
+        <w:rPr>
+          <w:rFonts w:hint="eastAsia"/>
+          <w:bCs/>
+        </w:rPr>
+        <w:t>了</w:t>
+      </w:r>
+      <w:r>
+        <w:rPr>
+          <w:rFonts w:hint="eastAsia"/>
+          <w:bCs/>
+        </w:rPr>
+        <w:t>DeepMind</w:t>
+      </w:r>
+      <w:r>
+        <w:rPr>
+          <w:rFonts w:hint="eastAsia"/>
+          <w:bCs/>
+        </w:rPr>
+        <w:t>，取得了目前</w:t>
+      </w:r>
+      <w:r>
+        <w:rPr>
+          <w:rFonts w:hint="eastAsia"/>
+          <w:bCs/>
+          <w:u w:val="single"/>
+        </w:rPr>
+        <w:t>全球最好的表现</w:t>
+      </w:r>
+      <w:r>
+        <w:rPr>
+          <w:rFonts w:hint="eastAsia"/>
+          <w:bCs/>
+        </w:rPr>
+        <w:t>。</w:t>
+      </w:r>
+    </w:p>
+    <w:p>
+      <w:pPr>
+        <w:pStyle w:val="ListParagraph"/>
+        <w:numPr>
+          <w:ilvl w:val="0"/>
+          <w:numId w:val="12"/>
+        </w:numPr>
+        <w:ind w:firstLineChars="0"/>
+      </w:pPr>
+      <w:r>
+        <w:rPr>
+          <w:b/>
+          <w:u w:val="single"/>
+        </w:rPr>
+        <w:t>Shihua Huang</w:t>
+      </w:r>
+      <w:r>
+        <w:t>, Zhichao Lu, Ran Cheng, and Cheng He</w:t>
+      </w:r>
+      <w:r>
+        <w:rPr>
+          <w:rFonts w:hint="eastAsia"/>
+        </w:rPr>
+        <w:t>.</w:t>
+      </w:r>
+      <w:r>
+        <w:t xml:space="preserve"> FaPN: Feature-aligned Pyramid Network for Dense Image Prediction. </w:t>
+      </w:r>
+      <w:r>
+        <w:rPr>
+          <w:i/>
+          <w:iCs/>
+        </w:rPr>
+        <w:t>IEEE ICCV</w:t>
+      </w:r>
+      <w:r>
+        <w:t>, 2021.</w:t>
+      </w:r>
+    </w:p>
+    <w:p>
+      <w:pPr>
+        <w:pStyle w:val="ListParagraph"/>
+        <w:ind w:left="360" w:firstLineChars="0" w:firstLine="0"/>
+      </w:pPr>
+      <w:r>
+        <w:rPr>
+          <w:rFonts w:hint="eastAsia"/>
+          <w:b/>
+        </w:rPr>
+        <w:t>简介：</w:t>
+      </w:r>
+      <w:r>
+        <w:rPr>
+          <w:rFonts w:hint="eastAsia"/>
+        </w:rPr>
+        <w:t>为解决在密集图像预测任务中多次下采样导致高层特征严重</w:t>
+      </w:r>
+      <w:r>
+        <w:rPr>
+          <w:rFonts w:hint="eastAsia"/>
+          <w:u w:val="single"/>
+        </w:rPr>
+        <w:t>丢失细节信息</w:t>
+      </w:r>
+      <w:r>
+        <w:rPr>
+          <w:rFonts w:hint="eastAsia"/>
+        </w:rPr>
+        <w:t>，进而在上采样特征融合过程中产生</w:t>
+      </w:r>
+      <w:r>
+        <w:rPr>
+          <w:rFonts w:hint="eastAsia"/>
+          <w:u w:val="single"/>
+        </w:rPr>
+        <w:t>语义特征错位</w:t>
+      </w:r>
+      <w:r>
+        <w:rPr>
+          <w:rFonts w:hint="eastAsia"/>
+        </w:rPr>
+        <w:t>的问题，我们提出了在上采样中引入特征对齐模块，以分辨率较大及细节信息丰富的特征作为位置参考，逐渐恢复高层特征的位置</w:t>
+      </w:r>
+      <w:r>
+        <w:rPr>
+          <w:rFonts w:hint="eastAsia"/>
+        </w:rPr>
+        <w:lastRenderedPageBreak/>
+        <w:t>信息，该方法在四种密集图像预测任务上相较于强基准算法均取得了显著的提升。同时所提出的</w:t>
+      </w:r>
+      <w:r>
+        <w:rPr>
+          <w:rFonts w:hint="eastAsia"/>
+        </w:rPr>
+        <w:t>FaPN</w:t>
+      </w:r>
+      <w:r>
+        <w:rPr>
+          <w:rFonts w:hint="eastAsia"/>
+        </w:rPr>
+        <w:t>网络曾辅助</w:t>
+      </w:r>
+      <w:r>
+        <w:rPr>
+          <w:rFonts w:hint="eastAsia"/>
+        </w:rPr>
+        <w:t>Facebook</w:t>
+      </w:r>
+      <w:r>
+        <w:rPr>
+          <w:rFonts w:hint="eastAsia"/>
+        </w:rPr>
+        <w:t>研究人员取得了</w:t>
+      </w:r>
+      <w:r>
+        <w:rPr>
+          <w:rFonts w:hint="eastAsia"/>
+          <w:u w:val="single"/>
+        </w:rPr>
+        <w:t>语义分割</w:t>
+      </w:r>
+      <w:r>
+        <w:rPr>
+          <w:rFonts w:hint="eastAsia"/>
+          <w:u w:val="single"/>
+        </w:rPr>
+        <w:t>ADE</w:t>
+      </w:r>
+      <w:r>
+        <w:rPr>
+          <w:u w:val="single"/>
+        </w:rPr>
+        <w:t>20</w:t>
+      </w:r>
+      <w:r>
+        <w:rPr>
+          <w:rFonts w:hint="eastAsia"/>
+          <w:u w:val="single"/>
+        </w:rPr>
+        <w:t>k</w:t>
+      </w:r>
+      <w:r>
+        <w:rPr>
+          <w:rFonts w:hint="eastAsia"/>
+          <w:u w:val="single"/>
+        </w:rPr>
+        <w:t>测评的第一名</w:t>
+      </w:r>
+      <w:r>
+        <w:rPr>
+          <w:rFonts w:hint="eastAsia"/>
+        </w:rPr>
+        <w:t>，截止</w:t>
+      </w:r>
+      <w:r>
+        <w:rPr>
+          <w:rFonts w:hint="eastAsia"/>
+        </w:rPr>
+        <w:t>2</w:t>
+      </w:r>
+      <w:r>
+        <w:t>022</w:t>
+      </w:r>
+      <w:r>
+        <w:rPr>
+          <w:rFonts w:hint="eastAsia"/>
+        </w:rPr>
+        <w:t>年，前五名有三个算法均使用了其</w:t>
+      </w:r>
+      <w:r>
+        <w:rPr>
+          <w:rFonts w:hint="eastAsia"/>
+        </w:rPr>
+        <w:t>FaPN</w:t>
+      </w:r>
+      <w:r>
+        <w:rPr>
+          <w:rFonts w:hint="eastAsia"/>
+        </w:rPr>
+        <w:t>。</w:t>
+      </w:r>
+    </w:p>
+    <w:p>
+      <w:pPr>
+        <w:pStyle w:val="ListParagraph"/>
+        <w:numPr>
+          <w:ilvl w:val="0"/>
+          <w:numId w:val="12"/>
+        </w:numPr>
+        <w:ind w:firstLineChars="0"/>
+      </w:pPr>
+      <w:r>
+        <w:t xml:space="preserve">Zhichao Lu*, </w:t>
+      </w:r>
+      <w:r>
+        <w:rPr>
+          <w:b/>
+          <w:u w:val="single"/>
+        </w:rPr>
+        <w:t>Shihua Huang</w:t>
+      </w:r>
+      <w:r>
+        <w:t xml:space="preserve">*, </w:t>
+      </w:r>
+      <w:r>
+        <w:rPr>
+          <w:rFonts w:hint="eastAsia"/>
+        </w:rPr>
+        <w:t>Ran</w:t>
+      </w:r>
+      <w:r>
+        <w:t xml:space="preserve"> Cheng, Kaychen Tan, Changxiao Qiu, and Fan Yang. Modularized and Automated Design of Feature Pyramid Networks for Real-time Semantic Segmentation. Submitted, </w:t>
+      </w:r>
+      <w:r>
+        <w:rPr>
+          <w:i/>
+          <w:iCs/>
+        </w:rPr>
+        <w:t>IEEE TITS</w:t>
+      </w:r>
+      <w:r>
+        <w:t>, 2022.</w:t>
+      </w:r>
+      <w:r>
+        <w:t xml:space="preserve"> </w:t>
+      </w:r>
+      <w:r>
+        <w:rPr>
+          <w:rFonts w:hint="eastAsia"/>
+        </w:rPr>
+        <w:t>（</w:t>
+      </w:r>
+      <w:r>
+        <w:rPr>
+          <w:rFonts w:hint="eastAsia"/>
+        </w:rPr>
+        <w:t>*</w:t>
+      </w:r>
+      <w:r>
+        <w:rPr>
+          <w:rFonts w:hint="eastAsia"/>
+        </w:rPr>
+        <w:t>同等贡献）</w:t>
+      </w:r>
+      <w:r>
+        <w:t xml:space="preserve"> </w:t>
+      </w:r>
+    </w:p>
+    <w:p>
+      <w:pPr>
+        <w:pStyle w:val="ListParagraph"/>
+        <w:ind w:left="360" w:firstLineChars="0" w:firstLine="0"/>
+      </w:pPr>
+      <w:r>
+        <w:rPr>
+          <w:rFonts w:hint="eastAsia"/>
+          <w:b/>
+          <w:bCs/>
+        </w:rPr>
+        <w:t>简介：</w:t>
+      </w:r>
+      <w:r>
+        <w:rPr>
+          <w:rFonts w:hint="eastAsia"/>
+        </w:rPr>
+        <w:t>为实现</w:t>
+      </w:r>
+      <w:r>
+        <w:rPr>
+          <w:rFonts w:hint="eastAsia"/>
+          <w:u w:val="single"/>
+        </w:rPr>
+        <w:t>高性能的实时语义分割</w:t>
+      </w:r>
+      <w:r>
+        <w:rPr>
+          <w:rFonts w:hint="eastAsia"/>
+        </w:rPr>
+        <w:t>，提出通过两步进程：</w:t>
+      </w:r>
+      <w:r>
+        <w:rPr>
+          <w:rFonts w:hint="eastAsia"/>
+        </w:rPr>
+        <w:t>1</w:t>
+      </w:r>
+      <w:r>
+        <w:t xml:space="preserve">. </w:t>
+      </w:r>
+      <w:r>
+        <w:rPr>
+          <w:rFonts w:hint="eastAsia"/>
+        </w:rPr>
+        <w:t>新型的分割顶部的模块化方法，根据其功能性将其分解成</w:t>
+      </w:r>
+      <w:r>
+        <w:rPr>
+          <w:rFonts w:hint="eastAsia"/>
+        </w:rPr>
+        <w:t>5</w:t>
+      </w:r>
+      <w:r>
+        <w:rPr>
+          <w:rFonts w:hint="eastAsia"/>
+        </w:rPr>
+        <w:t>个部分，并通过穷举每个部分已知的操作得到</w:t>
+      </w:r>
+      <w:r>
+        <w:rPr>
+          <w:rFonts w:hint="eastAsia"/>
+        </w:rPr>
+        <w:t>性能</w:t>
+      </w:r>
+      <w:r>
+        <w:rPr>
+          <w:rFonts w:hint="eastAsia"/>
+        </w:rPr>
+        <w:t>最佳的分割顶部组合方案；</w:t>
+      </w:r>
+      <w:r>
+        <w:rPr>
+          <w:rFonts w:hint="eastAsia"/>
+        </w:rPr>
+        <w:t>2</w:t>
+      </w:r>
+      <w:r>
+        <w:t xml:space="preserve">. </w:t>
+      </w:r>
+      <w:r>
+        <w:rPr>
+          <w:rFonts w:hint="eastAsia"/>
+        </w:rPr>
+        <w:t>在确定分割顶部情况下，</w:t>
+      </w:r>
+      <w:r>
+        <w:rPr>
+          <w:rFonts w:hint="eastAsia"/>
+          <w:u w:val="single"/>
+        </w:rPr>
+        <w:t>使用</w:t>
+      </w:r>
+      <w:r>
+        <w:rPr>
+          <w:rFonts w:hint="eastAsia"/>
+          <w:u w:val="single"/>
+        </w:rPr>
+        <w:t>双</w:t>
+      </w:r>
+      <w:r>
+        <w:rPr>
+          <w:rFonts w:hint="eastAsia"/>
+          <w:u w:val="single"/>
+        </w:rPr>
+        <w:t>目标（耗时</w:t>
+      </w:r>
+      <w:r>
+        <w:rPr>
+          <w:rFonts w:hint="eastAsia"/>
+          <w:u w:val="single"/>
+        </w:rPr>
+        <w:t>vs</w:t>
+      </w:r>
+      <w:r>
+        <w:rPr>
+          <w:rFonts w:hint="eastAsia"/>
+          <w:u w:val="single"/>
+        </w:rPr>
+        <w:t>性能）进化搜索算法</w:t>
+      </w:r>
+      <w:r>
+        <w:rPr>
+          <w:rFonts w:hint="eastAsia"/>
+          <w:u w:val="single"/>
+        </w:rPr>
+        <w:t>定制</w:t>
+      </w:r>
+      <w:r>
+        <w:rPr>
+          <w:rFonts w:hint="eastAsia"/>
+          <w:u w:val="single"/>
+        </w:rPr>
+        <w:t>在不同耗时情况下的一组最佳网络架构</w:t>
+      </w:r>
+      <w:r>
+        <w:rPr>
+          <w:rFonts w:hint="eastAsia"/>
+        </w:rPr>
+        <w:t>。</w:t>
+      </w:r>
+      <w:r>
+        <w:rPr>
+          <w:rFonts w:hint="eastAsia"/>
+        </w:rPr>
+        <w:t>该算法</w:t>
+      </w:r>
+      <w:r>
+        <w:rPr>
+          <w:rFonts w:hint="eastAsia"/>
+        </w:rPr>
+        <w:t>在三个标准数据集上</w:t>
+      </w:r>
+      <w:r>
+        <w:rPr>
+          <w:rFonts w:hint="eastAsia"/>
+        </w:rPr>
+        <w:t>相较于</w:t>
+      </w:r>
+      <w:r>
+        <w:rPr>
+          <w:rFonts w:hint="eastAsia"/>
+        </w:rPr>
+        <w:t>当前</w:t>
+      </w:r>
+      <w:r>
+        <w:rPr>
+          <w:rFonts w:hint="eastAsia"/>
+        </w:rPr>
+        <w:t>手工设计</w:t>
+      </w:r>
+      <w:r>
+        <w:rPr>
+          <w:rFonts w:hint="eastAsia"/>
+        </w:rPr>
+        <w:t>和自动化搜索的模型均在性能和精度上获得了优越性。</w:t>
       </w:r>
     </w:p>
     <w:p>
@@ -1507,39 +2076,6 @@
         <w:jc w:val="left"/>
       </w:pPr>
       <w:r>
-        <w:t>Zhi</w:t>
-      </w:r>
-      <w:r>
-        <w:rPr>
-          <w:rFonts w:hint="eastAsia"/>
-        </w:rPr>
-        <w:t>c</w:t>
-      </w:r>
-      <w:r>
-        <w:t>hao Lu</w:t>
-      </w:r>
-      <w:r>
-        <w:rPr>
-          <w:rFonts w:hint="eastAsia"/>
-        </w:rPr>
-        <w:t>,</w:t>
-      </w:r>
-      <w:r>
-        <w:t xml:space="preserve"> </w:t>
-      </w:r>
-      <w:r>
-        <w:t>Ran Cheng</w:t>
-      </w:r>
-      <w:r>
-        <w:rPr>
-          <w:rFonts w:hint="eastAsia"/>
-        </w:rPr>
-        <w:t>,</w:t>
-      </w:r>
-      <w:r>
-        <w:t xml:space="preserve"> </w:t>
-      </w:r>
-      <w:r>
         <w:rPr>
           <w:b/>
           <w:u w:val="single"/>
@@ -1547,6 +2083,18 @@
         <w:t>Shihua Huang</w:t>
       </w:r>
       <w:r>
+        <w:t xml:space="preserve">, </w:t>
+      </w:r>
+      <w:r>
+        <w:rPr>
+          <w:rFonts w:hint="eastAsia"/>
+        </w:rPr>
+        <w:t>C</w:t>
+      </w:r>
+      <w:r>
+        <w:t>heng He</w:t>
+      </w:r>
+      <w:r>
         <w:rPr>
           <w:rFonts w:hint="eastAsia"/>
         </w:rPr>
@@ -1556,46 +2104,10 @@
         <w:t xml:space="preserve"> </w:t>
       </w:r>
       <w:r>
-        <w:t>Haoming Zhang</w:t>
-      </w:r>
-      <w:r>
-        <w:rPr>
-          <w:rFonts w:hint="eastAsia"/>
-        </w:rPr>
-        <w:t>,</w:t>
+        <w:t>and Ran Cheng. Multimodal Image-to-Image Translation via a Single Generative Adversarial Network.</w:t>
       </w:r>
       <w:r>
         <w:t xml:space="preserve"> </w:t>
-      </w:r>
-      <w:r>
-        <w:t>Changxiao Qiu</w:t>
-      </w:r>
-      <w:r>
-        <w:rPr>
-          <w:rFonts w:hint="eastAsia"/>
-        </w:rPr>
-        <w:t>,</w:t>
-      </w:r>
-      <w:r>
-        <w:t xml:space="preserve"> </w:t>
-      </w:r>
-      <w:r>
-        <w:t>and Fan Yang</w:t>
-      </w:r>
-      <w:r>
-        <w:t xml:space="preserve">. </w:t>
-      </w:r>
-      <w:r>
-        <w:t>Towards Real-time Semantic Segmentation – A Surr</w:t>
-      </w:r>
-      <w:r>
-        <w:rPr>
-          <w:rFonts w:hint="eastAsia"/>
-        </w:rPr>
-        <w:t>o</w:t>
-      </w:r>
-      <w:r>
-        <w:t xml:space="preserve">gate-assisted Multiobjective Approach. </w:t>
       </w:r>
       <w:r>
         <w:rPr>
@@ -1612,13 +2124,116 @@
         <w:t>TAI</w:t>
       </w:r>
       <w:r>
-        <w:t xml:space="preserve">, </w:t>
-      </w:r>
-      <w:r>
-        <w:t>2022</w:t>
+        <w:t>, 202</w:t>
+      </w:r>
+      <w:r>
+        <w:t>2</w:t>
       </w:r>
       <w:r>
         <w:t>.</w:t>
+      </w:r>
+    </w:p>
+    <w:p>
+      <w:pPr>
+        <w:pStyle w:val="ListParagraph"/>
+        <w:ind w:left="360" w:firstLineChars="0" w:firstLine="0"/>
+        <w:jc w:val="left"/>
+        <w:rPr>
+          <w:bCs/>
+        </w:rPr>
+      </w:pPr>
+      <w:r>
+        <w:rPr>
+          <w:rFonts w:hint="eastAsia"/>
+          <w:b/>
+        </w:rPr>
+        <w:t>简介：</w:t>
+      </w:r>
+      <w:r>
+        <w:rPr>
+          <w:rFonts w:hint="eastAsia"/>
+          <w:bCs/>
+        </w:rPr>
+        <w:t>使用单个轻量型的</w:t>
+      </w:r>
+      <w:r>
+        <w:rPr>
+          <w:rFonts w:hint="eastAsia"/>
+          <w:bCs/>
+          <w:u w:val="single"/>
+        </w:rPr>
+        <w:t>生成对抗网络</w:t>
+      </w:r>
+      <w:r>
+        <w:rPr>
+          <w:rFonts w:hint="eastAsia"/>
+          <w:bCs/>
+        </w:rPr>
+        <w:t>完成多域之间的多模态变换（例如输入一只猫图片，可得到不同长相的老虎或豹子，反之亦然），同时迁移的图片风格可控</w:t>
+      </w:r>
+      <w:r>
+        <w:rPr>
+          <w:rFonts w:hint="eastAsia"/>
+          <w:bCs/>
+        </w:rPr>
+        <w:t>。该算法被</w:t>
+      </w:r>
+      <w:r>
+        <w:rPr>
+          <w:rFonts w:hint="eastAsia"/>
+          <w:bCs/>
+        </w:rPr>
+        <w:t>上海</w:t>
+      </w:r>
+      <w:r>
+        <w:rPr>
+          <w:rFonts w:hint="eastAsia"/>
+          <w:bCs/>
+        </w:rPr>
+        <w:t>航空研究者用于</w:t>
+      </w:r>
+      <w:r>
+        <w:rPr>
+          <w:rFonts w:hint="eastAsia"/>
+          <w:bCs/>
+          <w:u w:val="single"/>
+        </w:rPr>
+        <w:t>翼型和流场</w:t>
+      </w:r>
+      <w:r>
+        <w:rPr>
+          <w:rFonts w:hint="eastAsia"/>
+          <w:bCs/>
+        </w:rPr>
+        <w:t>之间的</w:t>
+      </w:r>
+      <w:r>
+        <w:rPr>
+          <w:rFonts w:hint="eastAsia"/>
+          <w:bCs/>
+        </w:rPr>
+        <w:t>可控</w:t>
+      </w:r>
+      <w:r>
+        <w:rPr>
+          <w:rFonts w:hint="eastAsia"/>
+          <w:bCs/>
+        </w:rPr>
+        <w:t>转换，减少</w:t>
+      </w:r>
+      <w:r>
+        <w:rPr>
+          <w:rFonts w:hint="eastAsia"/>
+          <w:bCs/>
+        </w:rPr>
+        <w:t>翼型设计中</w:t>
+      </w:r>
+      <w:r>
+        <w:rPr>
+          <w:rFonts w:hint="eastAsia"/>
+          <w:bCs/>
+        </w:rPr>
+        <w:t>风洞实验次数。</w:t>
       </w:r>
     </w:p>
     <w:p>
@@ -1632,6 +2247,12 @@
         <w:jc w:val="left"/>
       </w:pPr>
       <w:r>
+        <w:t>Cheng He</w:t>
+      </w:r>
+      <w:r>
+        <w:t xml:space="preserve">, </w:t>
+      </w:r>
+      <w:r>
         <w:rPr>
           <w:b/>
           <w:u w:val="single"/>
@@ -1639,524 +2260,147 @@
         <w:t>Shihua Huang</w:t>
       </w:r>
       <w:r>
-        <w:t xml:space="preserve">, </w:t>
-      </w:r>
-      <w:r>
-        <w:rPr>
-          <w:rFonts w:hint="eastAsia"/>
-        </w:rPr>
-        <w:t>C</w:t>
-      </w:r>
-      <w:r>
-        <w:t>heng He</w:t>
-      </w:r>
-      <w:r>
-        <w:rPr>
-          <w:rFonts w:hint="eastAsia"/>
-        </w:rPr>
-        <w:t>,</w:t>
-      </w:r>
-      <w:r>
-        <w:t xml:space="preserve"> </w:t>
-      </w:r>
-      <w:r>
-        <w:t>and Ran Cheng. Multimodal Image-to-Image Translation via a Single Generative Adversarial Network.</w:t>
-      </w:r>
-      <w:r>
-        <w:t xml:space="preserve"> </w:t>
+        <w:t xml:space="preserve">, Ran Cheng, Kay Chen Tan, and Yaochu Jin. </w:t>
+      </w:r>
+      <w:r>
+        <w:t xml:space="preserve">Evolutionary Multiobjective Optimization Driven by Generative Adversarial Networks (GANs). </w:t>
       </w:r>
       <w:r>
         <w:rPr>
           <w:i/>
           <w:iCs/>
         </w:rPr>
-        <w:t xml:space="preserve">IEEE </w:t>
+        <w:t>IEEE</w:t>
       </w:r>
       <w:r>
         <w:rPr>
           <w:i/>
           <w:iCs/>
         </w:rPr>
-        <w:t>TAI</w:t>
-      </w:r>
-      <w:r>
-        <w:t>, 202</w:t>
-      </w:r>
-      <w:r>
-        <w:t>2</w:t>
-      </w:r>
-      <w:r>
-        <w:t>.</w:t>
+        <w:t xml:space="preserve"> </w:t>
+      </w:r>
+      <w:r>
+        <w:rPr>
+          <w:rFonts w:hint="eastAsia"/>
+          <w:i/>
+          <w:iCs/>
+        </w:rPr>
+        <w:t>TCYB</w:t>
+      </w:r>
+      <w:r>
+        <w:t>, 2021.</w:t>
       </w:r>
     </w:p>
     <w:p>
       <w:pPr>
         <w:pStyle w:val="ListParagraph"/>
-        <w:numPr>
-          <w:ilvl w:val="0"/>
-          <w:numId w:val="12"/>
-        </w:numPr>
-        <w:ind w:firstLineChars="0"/>
+        <w:ind w:left="360" w:firstLineChars="0" w:firstLine="0"/>
         <w:jc w:val="left"/>
       </w:pPr>
       <w:r>
-        <w:t>Cheng He</w:t>
-      </w:r>
-      <w:r>
-        <w:t xml:space="preserve">, </w:t>
-      </w:r>
-      <w:r>
-        <w:rPr>
+        <w:rPr>
+          <w:rFonts w:hint="eastAsia"/>
           <w:b/>
+          <w:bCs/>
+        </w:rPr>
+        <w:t>简介：</w:t>
+      </w:r>
+      <w:r>
+        <w:rPr>
+          <w:rFonts w:hint="eastAsia"/>
+        </w:rPr>
+        <w:t>传统的进化计算是通过</w:t>
+      </w:r>
+      <w:r>
+        <w:rPr>
+          <w:rFonts w:hint="eastAsia"/>
+        </w:rPr>
+        <w:t>在父代上</w:t>
+      </w:r>
+      <w:r>
+        <w:rPr>
+          <w:rFonts w:hint="eastAsia"/>
+        </w:rPr>
+        <w:t>不断地</w:t>
+      </w:r>
+      <w:r>
+        <w:rPr>
+          <w:rFonts w:hint="eastAsia"/>
           <w:u w:val="single"/>
         </w:rPr>
-        <w:t>Shihua Huang</w:t>
-      </w:r>
-      <w:r>
-        <w:t xml:space="preserve">, Ran Cheng, Kay Chen Tan, and Yaochu Jin. </w:t>
-      </w:r>
-      <w:r>
-        <w:t xml:space="preserve">Evolutionary Multiobjective Optimization Driven by Generative Adversarial Networks (GANs). </w:t>
-      </w:r>
-      <w:r>
-        <w:rPr>
-          <w:i/>
-          <w:iCs/>
-        </w:rPr>
-        <w:t>IEEE</w:t>
-      </w:r>
-      <w:r>
-        <w:rPr>
-          <w:i/>
-          <w:iCs/>
-        </w:rPr>
-        <w:t xml:space="preserve"> </w:t>
-      </w:r>
-      <w:r>
-        <w:rPr>
-          <w:rFonts w:hint="eastAsia"/>
-          <w:i/>
-          <w:iCs/>
-        </w:rPr>
-        <w:t>TCYB</w:t>
-      </w:r>
-      <w:r>
-        <w:t>, 2021.</w:t>
-      </w:r>
-    </w:p>
-    <w:p>
-      <w:pPr>
-        <w:pStyle w:val="ListParagraph"/>
-        <w:numPr>
-          <w:ilvl w:val="0"/>
-          <w:numId w:val="12"/>
-        </w:numPr>
-        <w:ind w:firstLineChars="0"/>
-        <w:jc w:val="left"/>
-      </w:pPr>
-      <w:r>
-        <w:t>Cheng He</w:t>
-      </w:r>
-      <w:r>
-        <w:t xml:space="preserve">, Hao Tan, </w:t>
-      </w:r>
-      <w:r>
-        <w:rPr>
-          <w:b/>
+        <w:t>交叉变异</w:t>
+      </w:r>
+      <w:r>
+        <w:rPr>
+          <w:rFonts w:hint="eastAsia"/>
+        </w:rPr>
+        <w:t>过程产生新的子代，考虑到生成对抗网络的</w:t>
+      </w:r>
+      <w:r>
+        <w:rPr>
+          <w:rFonts w:hint="eastAsia"/>
           <w:u w:val="single"/>
         </w:rPr>
-        <w:t>Shihua Huang</w:t>
-      </w:r>
-      <w:r>
-        <w:t xml:space="preserve">, Ran Cheng. Efficient Evolutionary Neural Architecture </w:t>
-      </w:r>
-      <w:r>
-        <w:lastRenderedPageBreak/>
-        <w:t>Search by Modular Inheritable Crossover.</w:t>
-      </w:r>
-      <w:r>
-        <w:rPr>
-          <w:i/>
-          <w:iCs/>
-        </w:rPr>
-        <w:t xml:space="preserve"> Elsevier SWEO</w:t>
-      </w:r>
-      <w:r>
-        <w:t>, 2021</w:t>
-      </w:r>
-      <w:r>
-        <w:t>.</w:t>
-      </w:r>
-    </w:p>
-    <w:p>
-      <w:pPr>
-        <w:pStyle w:val="ListParagraph"/>
-        <w:numPr>
-          <w:ilvl w:val="0"/>
-          <w:numId w:val="12"/>
-        </w:numPr>
-        <w:ind w:firstLineChars="0"/>
-        <w:jc w:val="left"/>
-      </w:pPr>
-      <w:r>
-        <w:t xml:space="preserve">Hao Tan, Ran Cheng, </w:t>
-      </w:r>
-      <w:r>
-        <w:rPr>
-          <w:b/>
+        <w:t>强大生成能力</w:t>
+      </w:r>
+      <w:r>
+        <w:rPr>
+          <w:rFonts w:hint="eastAsia"/>
+        </w:rPr>
+        <w:t>、采用适当训练方法后的</w:t>
+      </w:r>
+      <w:r>
+        <w:rPr>
+          <w:rFonts w:hint="eastAsia"/>
           <w:u w:val="single"/>
         </w:rPr>
-        <w:t>Shihua Huang</w:t>
-      </w:r>
-      <w:r>
-        <w:t xml:space="preserve">, </w:t>
-      </w:r>
-      <w:r>
-        <w:t>Cheng He</w:t>
-      </w:r>
-      <w:r>
-        <w:t>, Changxiao Qiu, Fan Yang, and Ping Luo. RelativeNAS: Relative Neural Architecture Search via Slow-Fast Learning.</w:t>
-      </w:r>
-      <w:r>
-        <w:rPr>
-          <w:i/>
-          <w:iCs/>
-        </w:rPr>
-        <w:t xml:space="preserve"> IEEE </w:t>
-      </w:r>
-      <w:r>
-        <w:rPr>
-          <w:i/>
-          <w:iCs/>
-        </w:rPr>
-        <w:t>TNNLS</w:t>
-      </w:r>
-      <w:r>
-        <w:t>, 2021.</w:t>
-      </w:r>
-      <w:r>
-        <w:rPr>
-          <w:rFonts w:hint="eastAsia"/>
-        </w:rPr>
-        <w:t xml:space="preserve"> </w:t>
-      </w:r>
-    </w:p>
-    <w:p>
-      <w:pPr>
-        <w:rPr>
-          <w:rFonts w:ascii="STKaiti" w:eastAsia="STKaiti" w:hAnsi="STKaiti"/>
-          <w:b/>
-          <w:szCs w:val="21"/>
-        </w:rPr>
-      </w:pPr>
-      <w:r>
-        <w:rPr>
-          <w:rFonts w:ascii="STKaiti" w:eastAsia="STKaiti" w:hAnsi="STKaiti" w:hint="eastAsia"/>
-          <w:b/>
-          <w:szCs w:val="21"/>
-        </w:rPr>
-        <w:t>会议</w:t>
-      </w:r>
-      <w:r>
-        <w:rPr>
-          <w:rFonts w:ascii="STKaiti" w:eastAsia="STKaiti" w:hAnsi="STKaiti" w:hint="eastAsia"/>
-          <w:b/>
-          <w:szCs w:val="21"/>
-        </w:rPr>
-        <w:t xml:space="preserve">文章 </w:t>
-      </w:r>
-    </w:p>
-    <w:p>
-      <w:pPr>
-        <w:pStyle w:val="ListParagraph"/>
-        <w:numPr>
-          <w:ilvl w:val="0"/>
-          <w:numId w:val="14"/>
-        </w:numPr>
-        <w:ind w:firstLineChars="0"/>
-      </w:pPr>
-      <w:r>
-        <w:rPr>
-          <w:b/>
+        <w:t>稳定性</w:t>
+      </w:r>
+      <w:r>
+        <w:rPr>
+          <w:rFonts w:hint="eastAsia"/>
+        </w:rPr>
+        <w:t>及生成样本的</w:t>
+      </w:r>
+      <w:r>
+        <w:rPr>
+          <w:rFonts w:hint="eastAsia"/>
           <w:u w:val="single"/>
         </w:rPr>
-        <w:t>Shihua Huang</w:t>
-      </w:r>
-      <w:r>
-        <w:t>, Zhichao Lu, Ran Cheng, and Cheng He</w:t>
-      </w:r>
-      <w:r>
-        <w:rPr>
-          <w:rFonts w:hint="eastAsia"/>
-        </w:rPr>
-        <w:t>.</w:t>
-      </w:r>
-      <w:r>
-        <w:t xml:space="preserve"> FaPN: Feature-aligned Pyramid Network for Dense Image Prediction</w:t>
-      </w:r>
-      <w:r>
-        <w:t>.</w:t>
-      </w:r>
-      <w:r>
-        <w:t xml:space="preserve"> </w:t>
-      </w:r>
-      <w:r>
-        <w:rPr>
-          <w:i/>
-          <w:iCs/>
-        </w:rPr>
-        <w:t>IEEE ICCV</w:t>
-      </w:r>
-      <w:r>
-        <w:t>, 2021.</w:t>
-      </w:r>
-    </w:p>
-    <w:p>
-      <w:pPr>
-        <w:pStyle w:val="ListParagraph"/>
-        <w:numPr>
-          <w:ilvl w:val="0"/>
-          <w:numId w:val="14"/>
-        </w:numPr>
-        <w:ind w:firstLineChars="0"/>
-      </w:pPr>
-      <w:r>
-        <w:rPr>
-          <w:rFonts w:hint="eastAsia"/>
-          <w:b/>
+        <w:t>多样性</w:t>
+      </w:r>
+      <w:r>
+        <w:rPr>
+          <w:rFonts w:hint="eastAsia"/>
+        </w:rPr>
+        <w:t>，使用生成对抗网络产生进化过程中的子代；并利用生成对抗网络中的判别器对于样本的优异有一定的判别能力，提前筛选得到的子代，可减少</w:t>
+      </w:r>
+      <w:r>
+        <w:rPr>
+          <w:rFonts w:hint="eastAsia"/>
           <w:u w:val="single"/>
         </w:rPr>
-        <w:t>Shihua</w:t>
-      </w:r>
-      <w:r>
-        <w:rPr>
-          <w:b/>
+        <w:t>昂贵的适应</w:t>
+      </w:r>
+      <w:r>
+        <w:rPr>
+          <w:rFonts w:hint="eastAsia"/>
           <w:u w:val="single"/>
         </w:rPr>
-        <w:t xml:space="preserve"> Huang</w:t>
-      </w:r>
-      <w:r>
-        <w:rPr>
-          <w:rFonts w:hint="eastAsia"/>
-        </w:rPr>
-        <w:t>,</w:t>
-      </w:r>
-      <w:r>
-        <w:t xml:space="preserve"> </w:t>
-      </w:r>
-      <w:r>
-        <w:t>Lu Wan</w:t>
-      </w:r>
-      <w:r>
-        <w:t xml:space="preserve">g, </w:t>
-      </w:r>
-      <w:r>
-        <w:rPr>
-          <w:rFonts w:hint="eastAsia"/>
-        </w:rPr>
-        <w:t>Peiyu</w:t>
-      </w:r>
-      <w:r>
-        <w:t xml:space="preserve"> Yan</w:t>
-      </w:r>
-      <w:r>
-        <w:t xml:space="preserve">g, </w:t>
-      </w:r>
-      <w:r>
-        <w:rPr>
-          <w:rFonts w:hint="eastAsia"/>
-        </w:rPr>
-        <w:t>and</w:t>
-      </w:r>
-      <w:r>
-        <w:t xml:space="preserve"> Qingxu Deng. </w:t>
-      </w:r>
-      <w:r>
-        <w:rPr>
-          <w:rFonts w:hint="eastAsia"/>
-        </w:rPr>
-        <w:t>A</w:t>
-      </w:r>
-      <w:r>
-        <w:t xml:space="preserve"> Local top-down module for object detection with multi-scale features. </w:t>
-      </w:r>
-      <w:r>
-        <w:rPr>
-          <w:i/>
-          <w:iCs/>
-        </w:rPr>
-        <w:t>PRCV</w:t>
-      </w:r>
-      <w:r>
-        <w:t xml:space="preserve">, 2018. </w:t>
-      </w:r>
-    </w:p>
-    <w:p>
-      <w:pPr>
-        <w:rPr>
-          <w:rFonts w:ascii="STKaiti" w:eastAsia="STKaiti" w:hAnsi="STKaiti"/>
-          <w:b/>
-          <w:szCs w:val="21"/>
-        </w:rPr>
-      </w:pPr>
-      <w:r>
-        <w:rPr>
-          <w:rFonts w:ascii="STKaiti" w:eastAsia="STKaiti" w:hAnsi="STKaiti" w:hint="eastAsia"/>
-          <w:b/>
-          <w:szCs w:val="21"/>
-        </w:rPr>
-        <w:t>预印</w:t>
-      </w:r>
-      <w:r>
-        <w:rPr>
-          <w:rFonts w:ascii="STKaiti" w:eastAsia="STKaiti" w:hAnsi="STKaiti" w:hint="eastAsia"/>
-          <w:b/>
-          <w:szCs w:val="21"/>
-        </w:rPr>
-        <w:t xml:space="preserve">文章 </w:t>
-      </w:r>
-      <w:r>
-        <w:rPr>
-          <w:rFonts w:ascii="STKaiti" w:eastAsia="STKaiti" w:hAnsi="STKaiti" w:hint="eastAsia"/>
-          <w:b/>
-          <w:szCs w:val="21"/>
-        </w:rPr>
-        <w:t>(*:</w:t>
-      </w:r>
-      <w:r>
-        <w:rPr>
-          <w:rFonts w:ascii="STKaiti" w:eastAsia="STKaiti" w:hAnsi="STKaiti" w:hint="eastAsia"/>
-          <w:b/>
-          <w:szCs w:val="21"/>
-        </w:rPr>
-        <w:t>同等贡献</w:t>
-      </w:r>
-      <w:r>
-        <w:rPr>
-          <w:rFonts w:ascii="STKaiti" w:eastAsia="STKaiti" w:hAnsi="STKaiti" w:hint="eastAsia"/>
-          <w:b/>
-          <w:szCs w:val="21"/>
-        </w:rPr>
-        <w:t>)</w:t>
-      </w:r>
-    </w:p>
-    <w:p>
-      <w:pPr>
-        <w:pStyle w:val="ListParagraph"/>
-        <w:numPr>
-          <w:ilvl w:val="0"/>
-          <w:numId w:val="15"/>
-        </w:numPr>
-        <w:ind w:firstLineChars="0"/>
-      </w:pPr>
-      <w:r>
-        <w:rPr>
-          <w:b/>
+        <w:t>值</w:t>
+      </w:r>
+      <w:r>
+        <w:rPr>
+          <w:rFonts w:hint="eastAsia"/>
           <w:u w:val="single"/>
         </w:rPr>
-        <w:t>Shihua Huang</w:t>
-      </w:r>
-      <w:r>
-        <w:t>, Zhichao Lu,</w:t>
-      </w:r>
-      <w:r>
-        <w:t xml:space="preserve"> </w:t>
-      </w:r>
-      <w:r>
-        <w:rPr>
-          <w:rFonts w:hint="eastAsia"/>
-        </w:rPr>
-        <w:t>Kalya</w:t>
-      </w:r>
-      <w:r>
-        <w:t>n</w:t>
-      </w:r>
-      <w:r>
-        <w:rPr>
-          <w:rFonts w:hint="eastAsia"/>
-        </w:rPr>
-        <w:t>moy</w:t>
-      </w:r>
-      <w:r>
-        <w:t xml:space="preserve"> Deb, and Vishnu Boddeti</w:t>
-      </w:r>
-      <w:r>
-        <w:rPr>
-          <w:rFonts w:hint="eastAsia"/>
-        </w:rPr>
-        <w:t>.</w:t>
-      </w:r>
-      <w:r>
-        <w:t xml:space="preserve"> Revisiting Residual Networks for Adversarial Robustness: An Architectural Perspective</w:t>
-      </w:r>
-      <w:r>
-        <w:t xml:space="preserve">, </w:t>
-      </w:r>
-      <w:r>
-        <w:t>arXiv</w:t>
-      </w:r>
-      <w:r>
-        <w:t>:2212.110055</w:t>
-      </w:r>
-      <w:r>
-        <w:t>, 202</w:t>
-      </w:r>
-      <w:r>
-        <w:t>2</w:t>
-      </w:r>
-      <w:r>
-        <w:t>.</w:t>
-      </w:r>
-    </w:p>
-    <w:p>
-      <w:pPr>
-        <w:pStyle w:val="ListParagraph"/>
-        <w:numPr>
-          <w:ilvl w:val="0"/>
-          <w:numId w:val="15"/>
-        </w:numPr>
-        <w:ind w:firstLineChars="0"/>
-      </w:pPr>
-      <w:r>
-        <w:t>Zhichao Lu</w:t>
-      </w:r>
-      <w:r>
-        <w:t>*</w:t>
-      </w:r>
-      <w:r>
-        <w:t xml:space="preserve">, </w:t>
-      </w:r>
-      <w:r>
-        <w:rPr>
-          <w:b/>
-          <w:u w:val="single"/>
-        </w:rPr>
-        <w:t>Shihua Huang</w:t>
-      </w:r>
-      <w:r>
-        <w:t>*</w:t>
-      </w:r>
-      <w:r>
-        <w:t xml:space="preserve">, </w:t>
-      </w:r>
-      <w:r>
-        <w:rPr>
-          <w:rFonts w:hint="eastAsia"/>
-        </w:rPr>
-        <w:t>Ran</w:t>
-      </w:r>
-      <w:r>
-        <w:t xml:space="preserve"> Cheng, Kaychen Tan, Changxiao Qiu, and Fan Yang. Modularized and Automated Design of Feature Pyramid Networks for Real-time Semantic Segmentation. Submitted, </w:t>
-      </w:r>
-      <w:r>
-        <w:rPr>
-          <w:i/>
-          <w:iCs/>
-        </w:rPr>
-        <w:t>IEEE TITS</w:t>
-      </w:r>
-      <w:r>
-        <w:t xml:space="preserve">, 2022. </w:t>
+        <w:t>评估次数</w:t>
+      </w:r>
+      <w:r>
+        <w:rPr>
+          <w:rFonts w:hint="eastAsia"/>
+        </w:rPr>
+        <w:t>。</w:t>
       </w:r>
     </w:p>
     <w:p>
@@ -2306,10 +2550,7 @@
         <w:t>IJCAI-19 Alibaba Adversarial AI Challenge on Defense</w:t>
       </w:r>
       <w:r>
-        <w:t>,</w:t>
-      </w:r>
-      <w:r>
-        <w:t xml:space="preserve"> </w:t>
+        <w:t xml:space="preserve">, </w:t>
       </w:r>
       <w:r>
         <w:rPr>
@@ -2496,7 +2737,7 @@
           <w:szCs w:val="21"/>
           <w:highlight w:val="darkCyan"/>
         </w:rPr>
-        <w:t>自我评价</w:t>
+        <w:t>其他</w:t>
       </w:r>
       <w:r>
         <w:rPr>
@@ -2542,7 +2783,7 @@
           <w:bCs/>
           <w:lang w:eastAsia="zh-CN"/>
         </w:rPr>
-        <w:t>专业</w:t>
+        <w:t>自我评价</w:t>
       </w:r>
       <w:r>
         <w:rPr>
@@ -2551,15 +2792,6 @@
           <w:bCs/>
           <w:lang w:eastAsia="zh-CN"/>
         </w:rPr>
-        <w:t>方向</w:t>
-      </w:r>
-      <w:r>
-        <w:rPr>
-          <w:rFonts w:ascii="SimSun" w:eastAsia="SimSun" w:hAnsi="SimSun" w:cs="SimSun" w:hint="eastAsia"/>
-          <w:b/>
-          <w:bCs/>
-          <w:lang w:eastAsia="zh-CN"/>
-        </w:rPr>
         <w:t>：</w:t>
       </w:r>
       <w:r>
@@ -2567,7 +2799,7 @@
           <w:rFonts w:ascii="SimSun" w:eastAsia="SimSun" w:hAnsi="SimSun" w:cs="SimSun" w:hint="eastAsia"/>
           <w:lang w:eastAsia="zh-CN"/>
         </w:rPr>
-        <w:t>有超六年的深度学习算法研究经历，曾从事包括但不限于目标检测、语义分割、生成对抗网络、神经网络架构搜索、鲁棒性网络设计等</w:t>
+        <w:t>有超六年的深度学习算法研究经历，曾从事包括但不限于目标检测、语义分割、生成对抗网络、神经网络架构搜索、鲁棒网络设计等</w:t>
       </w:r>
       <w:r>
         <w:rPr>
@@ -2658,7 +2890,7 @@
         <w:spacing w:before="128" w:line="230" w:lineRule="auto"/>
         <w:ind w:left="0"/>
         <w:rPr>
-          <w:rFonts w:eastAsiaTheme="minorEastAsia" w:hint="eastAsia"/>
+          <w:rFonts w:eastAsiaTheme="minorEastAsia"/>
           <w:lang w:eastAsia="zh-CN"/>
         </w:rPr>
       </w:pPr>
@@ -2699,93 +2931,63 @@
           <w:rFonts w:eastAsiaTheme="minorEastAsia" w:hint="eastAsia"/>
           <w:lang w:eastAsia="zh-CN"/>
         </w:rPr>
-        <w:t>对人工智能领域充满激情、与人和善、能很快适应工作环境</w:t>
+        <w:t>对人工智能领域充满激情、与人和善、</w:t>
       </w:r>
       <w:r>
         <w:rPr>
           <w:rFonts w:eastAsiaTheme="minorEastAsia" w:hint="eastAsia"/>
           <w:lang w:eastAsia="zh-CN"/>
         </w:rPr>
-        <w:t>；既喜欢挑战超前</w:t>
+        <w:t>对</w:t>
       </w:r>
       <w:r>
         <w:rPr>
           <w:rFonts w:eastAsiaTheme="minorEastAsia" w:hint="eastAsia"/>
           <w:lang w:eastAsia="zh-CN"/>
         </w:rPr>
-        <w:t>的</w:t>
+        <w:t>工作环境</w:t>
       </w:r>
       <w:r>
         <w:rPr>
           <w:rFonts w:eastAsiaTheme="minorEastAsia" w:hint="eastAsia"/>
           <w:lang w:eastAsia="zh-CN"/>
         </w:rPr>
-        <w:t>困难领域，也</w:t>
+        <w:t>适应能力强</w:t>
       </w:r>
       <w:r>
         <w:rPr>
           <w:rFonts w:eastAsiaTheme="minorEastAsia" w:hint="eastAsia"/>
           <w:lang w:eastAsia="zh-CN"/>
         </w:rPr>
-        <w:t>执着</w:t>
+        <w:t>；既喜欢挑战超前</w:t>
       </w:r>
       <w:r>
         <w:rPr>
           <w:rFonts w:eastAsiaTheme="minorEastAsia" w:hint="eastAsia"/>
           <w:lang w:eastAsia="zh-CN"/>
         </w:rPr>
+        <w:t>的</w:t>
+      </w:r>
+      <w:r>
+        <w:rPr>
+          <w:rFonts w:eastAsiaTheme="minorEastAsia" w:hint="eastAsia"/>
+          <w:lang w:eastAsia="zh-CN"/>
+        </w:rPr>
+        <w:t>困难领域，也</w:t>
+      </w:r>
+      <w:r>
+        <w:rPr>
+          <w:rFonts w:eastAsiaTheme="minorEastAsia" w:hint="eastAsia"/>
+          <w:lang w:eastAsia="zh-CN"/>
+        </w:rPr>
+        <w:t>执着</w:t>
+      </w:r>
+      <w:r>
+        <w:rPr>
+          <w:rFonts w:eastAsiaTheme="minorEastAsia" w:hint="eastAsia"/>
+          <w:lang w:eastAsia="zh-CN"/>
+        </w:rPr>
         <w:t>于深耕熟知的领域。</w:t>
-      </w:r>
-    </w:p>
-    <w:p>
-      <w:pPr>
-        <w:rPr>
-          <w:rFonts w:hint="eastAsia"/>
-        </w:rPr>
-      </w:pPr>
-    </w:p>
-    <w:p>
-      <w:pPr>
-        <w:rPr>
-          <w:rFonts w:ascii="STKaiti" w:eastAsia="STKaiti" w:hAnsi="STKaiti"/>
-          <w:color w:val="008080"/>
-          <w:szCs w:val="21"/>
-        </w:rPr>
-      </w:pPr>
-      <w:r>
-        <w:rPr>
-          <w:rFonts w:ascii="STKaiti" w:eastAsia="STKaiti" w:hAnsi="STKaiti" w:hint="eastAsia"/>
-          <w:color w:val="FFFFFF"/>
-          <w:szCs w:val="21"/>
-          <w:highlight w:val="darkCyan"/>
-        </w:rPr>
-        <w:t>___·</w:t>
-      </w:r>
-      <w:r>
-        <w:rPr>
-          <w:rFonts w:ascii="STKaiti" w:eastAsia="STKaiti" w:hAnsi="STKaiti" w:hint="eastAsia"/>
-          <w:color w:val="FFFFFF"/>
-          <w:szCs w:val="21"/>
-          <w:highlight w:val="darkCyan"/>
-        </w:rPr>
-        <w:t>其他</w:t>
-      </w:r>
-      <w:r>
-        <w:rPr>
-          <w:rFonts w:ascii="STKaiti" w:eastAsia="STKaiti" w:hAnsi="STKaiti" w:hint="eastAsia"/>
-          <w:color w:val="FFFFFF"/>
-          <w:szCs w:val="21"/>
-          <w:highlight w:val="darkCyan"/>
-        </w:rPr>
-        <w:t>·____</w:t>
-      </w:r>
-      <w:r>
-        <w:rPr>
-          <w:rFonts w:ascii="STKaiti" w:eastAsia="STKaiti" w:hAnsi="STKaiti" w:hint="eastAsia"/>
-          <w:color w:val="008080"/>
-          <w:szCs w:val="21"/>
-        </w:rPr>
-        <w:t>___________________________________________________________</w:t>
       </w:r>
     </w:p>
     <w:p>
@@ -2795,15 +2997,33 @@
           <w:b/>
           <w:szCs w:val="21"/>
         </w:rPr>
-        <w:t>专业技能</w:t>
-      </w:r>
+        <w:t>专业技能：</w:t>
+      </w:r>
+      <w:r>
+        <w:t>Python, Pytorch, Linux</w:t>
+      </w:r>
+      <w:r>
+        <w:rPr>
+          <w:rFonts w:hint="eastAsia"/>
+        </w:rPr>
+        <w:t>。</w:t>
+      </w:r>
+    </w:p>
+    <w:p>
+      <w:pPr>
+        <w:rPr>
+          <w:rFonts w:ascii="STKaiti" w:eastAsia="STKaiti" w:hAnsi="STKaiti"/>
+          <w:b/>
+          <w:szCs w:val="21"/>
+        </w:rPr>
+      </w:pPr>
       <w:r>
         <w:rPr>
           <w:rFonts w:ascii="STKaiti" w:eastAsia="STKaiti" w:hAnsi="STKaiti" w:hint="eastAsia"/>
           <w:b/>
           <w:szCs w:val="21"/>
         </w:rPr>
-        <w:t xml:space="preserve"> </w:t>
+        <w:t xml:space="preserve">期刊审稿 </w:t>
       </w:r>
       <w:r>
         <w:rPr>
@@ -2814,7 +3034,28 @@
         <w:t xml:space="preserve"> </w:t>
       </w:r>
       <w:r>
-        <w:t>Python, Pytorch, Linux</w:t>
+        <w:rPr>
+          <w:rFonts w:hint="eastAsia"/>
+        </w:rPr>
+        <w:t>I</w:t>
+      </w:r>
+      <w:r>
+        <w:t>EEE TIP, TNNLS, TMM, and TCDS</w:t>
+      </w:r>
+      <w:r>
+        <w:rPr>
+          <w:rFonts w:hint="eastAsia"/>
+        </w:rPr>
+        <w:t>；</w:t>
+      </w:r>
+      <w:r>
+        <w:rPr>
+          <w:rFonts w:hint="eastAsia"/>
+        </w:rPr>
+        <w:t>Elsevier</w:t>
+      </w:r>
+      <w:r>
+        <w:t xml:space="preserve"> Applied Soft Computing</w:t>
       </w:r>
       <w:r>
         <w:rPr>
@@ -2822,79 +3063,6 @@
         </w:rPr>
         <w:t>。</w:t>
       </w:r>
-    </w:p>
-    <w:p>
-      <w:pPr>
-        <w:rPr>
-          <w:rFonts w:ascii="STKaiti" w:eastAsia="STKaiti" w:hAnsi="STKaiti" w:hint="eastAsia"/>
-          <w:b/>
-          <w:szCs w:val="21"/>
-        </w:rPr>
-      </w:pPr>
-      <w:r>
-        <w:rPr>
-          <w:rFonts w:ascii="STKaiti" w:eastAsia="STKaiti" w:hAnsi="STKaiti" w:hint="eastAsia"/>
-          <w:b/>
-          <w:szCs w:val="21"/>
-        </w:rPr>
-        <w:t>期刊审稿</w:t>
-      </w:r>
-      <w:r>
-        <w:rPr>
-          <w:rFonts w:ascii="STKaiti" w:eastAsia="STKaiti" w:hAnsi="STKaiti" w:hint="eastAsia"/>
-          <w:b/>
-          <w:szCs w:val="21"/>
-        </w:rPr>
-        <w:t xml:space="preserve"> </w:t>
-      </w:r>
-      <w:r>
-        <w:rPr>
-          <w:rFonts w:ascii="STKaiti" w:eastAsia="STKaiti" w:hAnsi="STKaiti"/>
-          <w:b/>
-          <w:szCs w:val="21"/>
-        </w:rPr>
-        <w:t xml:space="preserve"> </w:t>
-      </w:r>
-      <w:r>
-        <w:rPr>
-          <w:rFonts w:hint="eastAsia"/>
-        </w:rPr>
-        <w:t>I</w:t>
-      </w:r>
-      <w:r>
-        <w:t>EEE TIP, TNNLS, TMM, and TCDS</w:t>
-      </w:r>
-      <w:r>
-        <w:rPr>
-          <w:rFonts w:hint="eastAsia"/>
-        </w:rPr>
-        <w:t>；</w:t>
-      </w:r>
-      <w:r>
-        <w:rPr>
-          <w:rFonts w:hint="eastAsia"/>
-        </w:rPr>
-        <w:t>Elsevier</w:t>
-      </w:r>
-      <w:r>
-        <w:t xml:space="preserve"> Applied Soft Computing</w:t>
-      </w:r>
-      <w:r>
-        <w:rPr>
-          <w:rFonts w:hint="eastAsia"/>
-        </w:rPr>
-        <w:t>。</w:t>
-      </w:r>
-    </w:p>
-    <w:p>
-      <w:pPr>
-        <w:rPr>
-          <w:rFonts w:ascii="Book Antiqua" w:eastAsia="Book Antiqua" w:hAnsi="Book Antiqua" w:cs="Book Antiqua"/>
-          <w:kern w:val="0"/>
-          <w:sz w:val="20"/>
-          <w:szCs w:val="20"/>
-        </w:rPr>
-      </w:pPr>
     </w:p>
     <w:sectPr>
       <w:pgSz w:w="11906" w:h="16838"/>
@@ -4690,6 +4858,7 @@
   <w:style w:type="character" w:default="1" w:styleId="DefaultParagraphFont">
     <w:name w:val="Default Paragraph Font"/>
     <w:uiPriority w:val="1"/>
+    <w:semiHidden/>
     <w:unhideWhenUsed/>
   </w:style>
   <w:style w:type="table" w:default="1" w:styleId="TableNormal">

--- a/ShihuaHuangCV_CN.docx
+++ b/ShihuaHuangCV_CN.docx
@@ -83,6 +83,16 @@
         </w:rPr>
         <w:t>简  历</w:t>
       </w:r>
+      <w:r>
+        <w:rPr>
+          <w:rFonts w:ascii="STKaiti" w:eastAsia="STKaiti" w:hAnsi="STKaiti" w:hint="eastAsia"/>
+          <w:b/>
+          <w:color w:val="008080"/>
+          <w:sz w:val="52"/>
+          <w:szCs w:val="52"/>
+        </w:rPr>
+        <w:t xml:space="preserve"> </w:t>
+      </w:r>
     </w:p>
     <w:p>
       <w:pPr>
@@ -228,33 +238,18 @@
     <w:p>
       <w:pPr>
         <w:jc w:val="left"/>
-        <w:rPr>
-          <w:rFonts w:hint="eastAsia"/>
-        </w:rPr>
       </w:pPr>
       <w:r>
         <w:rPr>
           <w:rFonts w:ascii="SimSun" w:eastAsia="SimSun" w:hAnsi="SimSun" w:cs="SimSun" w:hint="eastAsia"/>
         </w:rPr>
-        <w:t>学</w:t>
+        <w:t>最高</w:t>
       </w:r>
       <w:r>
         <w:rPr>
           <w:rFonts w:ascii="SimSun" w:eastAsia="SimSun" w:hAnsi="SimSun" w:cs="SimSun" w:hint="eastAsia"/>
         </w:rPr>
-        <w:t xml:space="preserve"> </w:t>
-      </w:r>
-      <w:r>
-        <w:rPr>
-          <w:rFonts w:ascii="SimSun" w:eastAsia="SimSun" w:hAnsi="SimSun" w:cs="SimSun"/>
-        </w:rPr>
-        <w:t xml:space="preserve">   </w:t>
-      </w:r>
-      <w:r>
-        <w:rPr>
-          <w:rFonts w:ascii="SimSun" w:eastAsia="SimSun" w:hAnsi="SimSun" w:cs="SimSun" w:hint="eastAsia"/>
-        </w:rPr>
-        <w:t>历：</w:t>
+        <w:t>学历：</w:t>
       </w:r>
       <w:r>
         <w:rPr>
@@ -289,7 +284,7 @@
         <w:t>电</w:t>
       </w:r>
       <w:r>
-        <w:t xml:space="preserve">     </w:t>
+        <w:t xml:space="preserve">    </w:t>
       </w:r>
       <w:r>
         <w:rPr>
@@ -304,6 +299,9 @@
         <w:t xml:space="preserve">  </w:t>
       </w:r>
       <w:r>
+        <w:t xml:space="preserve"> </w:t>
+      </w:r>
+      <w:r>
         <w:rPr>
           <w:rFonts w:hint="eastAsia"/>
         </w:rPr>
@@ -311,6 +309,12 @@
       </w:r>
       <w:r>
         <w:t>3377439253</w:t>
+      </w:r>
+      <w:r>
+        <w:rPr>
+          <w:rFonts w:hint="eastAsia"/>
+        </w:rPr>
+        <w:t>（微信同号）</w:t>
       </w:r>
     </w:p>
     <w:p>
@@ -324,7 +328,7 @@
         <w:t>邮</w:t>
       </w:r>
       <w:r>
-        <w:t xml:space="preserve">     </w:t>
+        <w:t xml:space="preserve">    </w:t>
       </w:r>
       <w:r>
         <w:rPr>
@@ -337,6 +341,9 @@
           <w:rFonts w:hint="eastAsia"/>
         </w:rPr>
         <w:t xml:space="preserve">  </w:t>
+      </w:r>
+      <w:r>
+        <w:t xml:space="preserve"> </w:t>
       </w:r>
       <w:hyperlink r:id="rId8" w:history="1">
         <w:r>
@@ -420,13 +427,19 @@
         <w:rPr>
           <w:rFonts w:ascii="SimSun" w:eastAsia="SimSun" w:hAnsi="SimSun" w:cs="SimSun" w:hint="eastAsia"/>
         </w:rPr>
-        <w:t>研究助理</w:t>
+        <w:t>在读博士</w:t>
       </w:r>
       <w:r>
         <w:rPr>
           <w:rFonts w:ascii="SimSun" w:eastAsia="SimSun" w:hAnsi="SimSun" w:cs="SimSun" w:hint="eastAsia"/>
         </w:rPr>
         <w:t>，密歇根州立大学，美国</w:t>
+      </w:r>
+      <w:r>
+        <w:rPr>
+          <w:rFonts w:ascii="SimSun" w:eastAsia="SimSun" w:hAnsi="SimSun" w:cs="SimSun" w:hint="eastAsia"/>
+        </w:rPr>
+        <w:t>（休学）</w:t>
       </w:r>
     </w:p>
     <w:p>
@@ -634,6 +647,21 @@
         <w:rPr>
           <w:rFonts w:hint="eastAsia"/>
         </w:rPr>
+        <w:t>及</w:t>
+      </w:r>
+      <w:r>
+        <w:rPr>
+          <w:rFonts w:hint="eastAsia"/>
+        </w:rPr>
+        <w:t>C</w:t>
+      </w:r>
+      <w:r>
+        <w:t>VPR</w:t>
+      </w:r>
+      <w:r>
+        <w:rPr>
+          <w:rFonts w:hint="eastAsia"/>
+        </w:rPr>
         <w:t>和计算机顶级期刊</w:t>
       </w:r>
       <w:r>
@@ -728,13 +756,13 @@
         <w:rPr>
           <w:u w:val="single"/>
         </w:rPr>
-        <w:t>1</w:t>
+        <w:t>2</w:t>
       </w:r>
       <w:r>
         <w:rPr>
           <w:u w:val="single"/>
         </w:rPr>
-        <w:t>7</w:t>
+        <w:t>4</w:t>
       </w:r>
       <w:r>
         <w:rPr>
@@ -953,6 +981,18 @@
         </w:rPr>
         <w:t>博士研究生</w:t>
       </w:r>
+      <w:r>
+        <w:rPr>
+          <w:rFonts w:hint="eastAsia"/>
+        </w:rPr>
+        <w:t>，</w:t>
+      </w:r>
+      <w:r>
+        <w:rPr>
+          <w:rFonts w:hint="eastAsia"/>
+        </w:rPr>
+        <w:t>休学</w:t>
+      </w:r>
     </w:p>
     <w:p>
       <w:r>
@@ -1119,6 +1159,12 @@
         </w:rPr>
         <w:t>博士研究生</w:t>
       </w:r>
+      <w:r>
+        <w:rPr>
+          <w:rFonts w:hint="eastAsia"/>
+        </w:rPr>
+        <w:t>，转学</w:t>
+      </w:r>
     </w:p>
     <w:p>
       <w:r>
@@ -1259,6 +1305,12 @@
         <w:rPr>
           <w:rFonts w:hint="eastAsia"/>
         </w:rPr>
+        <w:t>全职</w:t>
+      </w:r>
+      <w:r>
+        <w:rPr>
+          <w:rFonts w:hint="eastAsia"/>
+        </w:rPr>
         <w:t>研究助理</w:t>
       </w:r>
     </w:p>
@@ -1352,6 +1404,12 @@
       </w:r>
       <w:r>
         <w:t xml:space="preserve">   </w:t>
+      </w:r>
+      <w:r>
+        <w:rPr>
+          <w:rFonts w:hint="eastAsia"/>
+        </w:rPr>
+        <w:t>全日制</w:t>
       </w:r>
       <w:r>
         <w:t>学士</w:t>
@@ -1452,16 +1510,31 @@
         <w:t xml:space="preserve"> Revisiting Residual Networks for Adversarial Robustness: An Architectural Perspective</w:t>
       </w:r>
       <w:r>
-        <w:t xml:space="preserve">, </w:t>
-      </w:r>
-      <w:r>
-        <w:t>arXiv:2212.110055</w:t>
+        <w:t>.</w:t>
+      </w:r>
+      <w:r>
+        <w:t xml:space="preserve"> </w:t>
+      </w:r>
+      <w:r>
+        <w:rPr>
+          <w:i/>
+          <w:iCs/>
+        </w:rPr>
+        <w:t xml:space="preserve">IEEE </w:t>
+      </w:r>
+      <w:r>
+        <w:rPr>
+          <w:rFonts w:hint="eastAsia"/>
+          <w:i/>
+          <w:iCs/>
+        </w:rPr>
+        <w:t>CVPR</w:t>
       </w:r>
       <w:r>
         <w:t>, 202</w:t>
       </w:r>
       <w:r>
-        <w:t>2</w:t>
+        <w:t>3</w:t>
       </w:r>
       <w:r>
         <w:t>.</w:t>
@@ -2620,7 +2693,19 @@
         <w:rPr>
           <w:rFonts w:hint="eastAsia"/>
         </w:rPr>
-        <w:t>第五届“思维创新”杯自动驾驶赛项</w:t>
+        <w:t>第五届“</w:t>
+      </w:r>
+      <w:r>
+        <w:rPr>
+          <w:rFonts w:hint="eastAsia"/>
+        </w:rPr>
+        <w:t>四维图新</w:t>
+      </w:r>
+      <w:r>
+        <w:rPr>
+          <w:rFonts w:hint="eastAsia"/>
+        </w:rPr>
+        <w:t>”杯自动驾驶赛项</w:t>
       </w:r>
       <w:r>
         <w:rPr>
@@ -2998,6 +3083,14 @@
           <w:szCs w:val="21"/>
         </w:rPr>
         <w:t>专业技能：</w:t>
+      </w:r>
+      <w:r>
+        <w:rPr>
+          <w:rFonts w:ascii="STKaiti" w:eastAsia="STKaiti" w:hAnsi="STKaiti" w:hint="eastAsia"/>
+          <w:bCs/>
+          <w:szCs w:val="21"/>
+        </w:rPr>
+        <w:t>熟练掌握</w:t>
       </w:r>
       <w:r>
         <w:t>Python, Pytorch, Linux</w:t>
